--- a/examples/autoencoder/doc/autoenc_conv_ed.docx
+++ b/examples/autoencoder/doc/autoenc_conv_ed.docx
@@ -1071,7 +1071,7 @@
               <a:graphicData uri="http://schemas.openxmlformats.org/drawingml/2006/picture">
                 <pic:pic>
                   <pic:nvPicPr>
-                    <pic:cNvPr descr="C:/Git/dal/daltoolboxdp/examples/autoencoder/doc/autoenc_conv_ed_files/figure-docx/unnamed-chunk-7-1.png" id="22" name="Picture"/>
+                    <pic:cNvPr descr="/home/gpca/daltoolboxdp/examples/autoencoder/doc/autoenc_conv_ed_files/figure-docx/unnamed-chunk-7-1.png" id="22" name="Picture"/>
                     <pic:cNvPicPr>
                       <a:picLocks noChangeArrowheads="1" noChangeAspect="1"/>
                     </pic:cNvPicPr>
@@ -1313,52 +1313,52 @@
         <w:rPr>
           <w:rStyle w:val="VerbatimChar"/>
         </w:rPr>
-        <w:t xml:space="preserve">## [1,] 0.7530773 0.8504108 0.9209875 0.9457622 0.9581990</w:t>
-      </w:r>
-      <w:r>
-        <w:br/>
-      </w:r>
-      <w:r>
-        <w:rPr>
-          <w:rStyle w:val="VerbatimChar"/>
-        </w:rPr>
-        <w:t xml:space="preserve">## [2,] 0.8430315 0.9086099 0.9536592 0.9603350 0.9596375</w:t>
-      </w:r>
-      <w:r>
-        <w:br/>
-      </w:r>
-      <w:r>
-        <w:rPr>
-          <w:rStyle w:val="VerbatimChar"/>
-        </w:rPr>
-        <w:t xml:space="preserve">## [3,] 0.9050724 0.9354897 0.9621919 0.9583899 0.9437729</w:t>
-      </w:r>
-      <w:r>
-        <w:br/>
-      </w:r>
-      <w:r>
-        <w:rPr>
-          <w:rStyle w:val="VerbatimChar"/>
-        </w:rPr>
-        <w:t xml:space="preserve">## [4,] 0.9375136 0.9473097 0.9601699 0.9447228 0.9064944</w:t>
-      </w:r>
-      <w:r>
-        <w:br/>
-      </w:r>
-      <w:r>
-        <w:rPr>
-          <w:rStyle w:val="VerbatimChar"/>
-        </w:rPr>
-        <w:t xml:space="preserve">## [5,] 0.9530015 0.9492701 0.9465370 0.9106485 0.8277024</w:t>
-      </w:r>
-      <w:r>
-        <w:br/>
-      </w:r>
-      <w:r>
-        <w:rPr>
-          <w:rStyle w:val="VerbatimChar"/>
-        </w:rPr>
-        <w:t xml:space="preserve">## [6,] 0.9502135 0.9381157 0.9024892 0.8353415 0.7056068</w:t>
+        <w:t xml:space="preserve">## [1,] 0.7398434 0.8462639 0.9061313 0.9384311 0.9576870</w:t>
+      </w:r>
+      <w:r>
+        <w:br/>
+      </w:r>
+      <w:r>
+        <w:rPr>
+          <w:rStyle w:val="VerbatimChar"/>
+        </w:rPr>
+        <w:t xml:space="preserve">## [2,] 0.8523993 0.9122744 0.9380161 0.9549435 0.9572758</w:t>
+      </w:r>
+      <w:r>
+        <w:br/>
+      </w:r>
+      <w:r>
+        <w:rPr>
+          <w:rStyle w:val="VerbatimChar"/>
+        </w:rPr>
+        <w:t xml:space="preserve">## [3,] 0.9182912 0.9424453 0.9490318 0.9537924 0.9427654</w:t>
+      </w:r>
+      <w:r>
+        <w:br/>
+      </w:r>
+      <w:r>
+        <w:rPr>
+          <w:rStyle w:val="VerbatimChar"/>
+        </w:rPr>
+        <w:t xml:space="preserve">## [4,] 0.9482840 0.9548520 0.9491721 0.9380401 0.9072133</w:t>
+      </w:r>
+      <w:r>
+        <w:br/>
+      </w:r>
+      <w:r>
+        <w:rPr>
+          <w:rStyle w:val="VerbatimChar"/>
+        </w:rPr>
+        <w:t xml:space="preserve">## [5,] 0.9595624 0.9553728 0.9390965 0.9007469 0.8339573</w:t>
+      </w:r>
+      <w:r>
+        <w:br/>
+      </w:r>
+      <w:r>
+        <w:rPr>
+          <w:rStyle w:val="VerbatimChar"/>
+        </w:rPr>
+        <w:t xml:space="preserve">## [6,] 0.9577387 0.9373999 0.9002505 0.8363450 0.7207832</w:t>
       </w:r>
     </w:p>
     <w:p>
@@ -1803,43 +1803,43 @@
         <w:rPr>
           <w:rStyle w:val="VerbatimChar"/>
         </w:rPr>
-        <w:t xml:space="preserve">## [1] "t4 R2 test: 0.991027014015809 MAPE: 0.0274413829653381"</w:t>
-      </w:r>
-      <w:r>
-        <w:br/>
-      </w:r>
-      <w:r>
-        <w:rPr>
-          <w:rStyle w:val="VerbatimChar"/>
-        </w:rPr>
-        <w:t xml:space="preserve">## [1] "t3 R2 test: 0.975098157996252 MAPE: 0.0233044372922954"</w:t>
-      </w:r>
-      <w:r>
-        <w:br/>
-      </w:r>
-      <w:r>
-        <w:rPr>
-          <w:rStyle w:val="VerbatimChar"/>
-        </w:rPr>
-        <w:t xml:space="preserve">## [1] "t2 R2 test: 0.993856656203847 MAPE: 0.0139786978490754"</w:t>
-      </w:r>
-      <w:r>
-        <w:br/>
-      </w:r>
-      <w:r>
-        <w:rPr>
-          <w:rStyle w:val="VerbatimChar"/>
-        </w:rPr>
-        <w:t xml:space="preserve">## [1] "t1 R2 test: 0.994051192372143 MAPE: 0.0203599230595966"</w:t>
-      </w:r>
-      <w:r>
-        <w:br/>
-      </w:r>
-      <w:r>
-        <w:rPr>
-          <w:rStyle w:val="VerbatimChar"/>
-        </w:rPr>
-        <w:t xml:space="preserve">## [1] "t0 R2 test: 0.996578500354896 MAPE: 0.0198405561917754"</w:t>
+        <w:t xml:space="preserve">## [1] "t4 R2 test: 0.982014950821536 MAPE: 0.0212262211687437"</w:t>
+      </w:r>
+      <w:r>
+        <w:br/>
+      </w:r>
+      <w:r>
+        <w:rPr>
+          <w:rStyle w:val="VerbatimChar"/>
+        </w:rPr>
+        <w:t xml:space="preserve">## [1] "t3 R2 test: 0.980483304308907 MAPE: 0.0203822352938477"</w:t>
+      </w:r>
+      <w:r>
+        <w:br/>
+      </w:r>
+      <w:r>
+        <w:rPr>
+          <w:rStyle w:val="VerbatimChar"/>
+        </w:rPr>
+        <w:t xml:space="preserve">## [1] "t2 R2 test: 0.989239640726502 MAPE: 0.0202683175550552"</w:t>
+      </w:r>
+      <w:r>
+        <w:br/>
+      </w:r>
+      <w:r>
+        <w:rPr>
+          <w:rStyle w:val="VerbatimChar"/>
+        </w:rPr>
+        <w:t xml:space="preserve">## [1] "t1 R2 test: 0.991607119874006 MAPE: 0.0249160493499874"</w:t>
+      </w:r>
+      <w:r>
+        <w:br/>
+      </w:r>
+      <w:r>
+        <w:rPr>
+          <w:rStyle w:val="VerbatimChar"/>
+        </w:rPr>
+        <w:t xml:space="preserve">## [1] "t0 R2 test: 0.995055579782041 MAPE: 0.0222426705731558"</w:t>
       </w:r>
     </w:p>
     <w:p>
@@ -1927,7 +1927,7 @@
         <w:rPr>
           <w:rStyle w:val="VerbatimChar"/>
         </w:rPr>
-        <w:t xml:space="preserve">## [1] "Means R2 test: 0.990122304188589 MAPE: 0.0209849994716162"</w:t>
+        <w:t xml:space="preserve">## [1] "Means R2 test: 0.987680119102598 MAPE: 0.021807098788158"</w:t>
       </w:r>
     </w:p>
     <w:p>
@@ -1956,11 +1956,7 @@
       </w:r>
     </w:p>
     <w:bookmarkEnd w:id="23"/>
-    <w:sectPr>
-      <w:footnotePr>
-        <w:numRestart w:val="eachSect"/>
-      </w:footnotePr>
-    </w:sectPr>
+    <w:sectPr/>
   </w:body>
 </w:document>
 </file>
@@ -2132,6 +2128,8 @@
     </w:pPr>
     <w:rPr>
       <w:rFonts w:asciiTheme="majorHAnsi" w:cstheme="majorBidi" w:eastAsiaTheme="majorEastAsia" w:hAnsiTheme="majorHAnsi"/>
+      <w:spacing w:val="-10"/>
+      <w:kern w:val="28"/>
       <w:sz w:val="56"/>
       <w:szCs w:val="56"/>
     </w:rPr>
@@ -2144,13 +2142,15 @@
     <w:rsid w:val="00A10FD9"/>
     <w:rPr>
       <w:rFonts w:asciiTheme="majorHAnsi" w:cstheme="majorBidi" w:eastAsiaTheme="majorEastAsia" w:hAnsiTheme="majorHAnsi"/>
+      <w:spacing w:val="-10"/>
+      <w:kern w:val="28"/>
       <w:sz w:val="56"/>
       <w:szCs w:val="56"/>
     </w:rPr>
   </w:style>
   <w:style w:styleId="Subtitle" w:type="paragraph">
     <w:name w:val="Subtitle"/>
-    <w:basedOn w:val="Title"/>
+    <w:basedOn w:val="Normal"/>
     <w:next w:val="BodyText"/>
     <w:link w:val="SubtitleChar"/>
     <w:uiPriority w:val="11"/>
@@ -2163,6 +2163,7 @@
     </w:pPr>
     <w:rPr>
       <w:rFonts w:cstheme="majorBidi" w:eastAsiaTheme="majorEastAsia"/>
+      <w:color w:themeColor="text1" w:themeTint="A6" w:val="595959"/>
       <w:spacing w:val="15"/>
       <w:sz w:val="28"/>
       <w:szCs w:val="28"/>
@@ -2184,31 +2185,23 @@
   </w:style>
   <w:style w:customStyle="1" w:styleId="Author" w:type="paragraph">
     <w:name w:val="Author"/>
-    <w:basedOn w:val="Title"/>
     <w:next w:val="BodyText"/>
     <w:qFormat/>
     <w:pPr>
       <w:keepNext/>
       <w:keepLines/>
+      <w:jc w:val="center"/>
     </w:pPr>
-    <w:rPr>
-      <w:sz w:val="24"/>
-      <w:szCs w:val="24"/>
-    </w:rPr>
   </w:style>
   <w:style w:styleId="Date" w:type="paragraph">
     <w:name w:val="Date"/>
-    <w:basedOn w:val="Title"/>
     <w:next w:val="BodyText"/>
     <w:qFormat/>
     <w:pPr>
       <w:keepNext/>
       <w:keepLines/>
+      <w:jc w:val="center"/>
     </w:pPr>
-    <w:rPr>
-      <w:sz w:val="24"/>
-      <w:szCs w:val="24"/>
-    </w:rPr>
   </w:style>
   <w:style w:customStyle="1" w:styleId="AbstractTitle" w:type="paragraph">
     <w:name w:val="Abstract Title"/>
@@ -2223,6 +2216,7 @@
     </w:pPr>
     <w:rPr>
       <w:b/>
+      <w:color w:val="345A8A"/>
       <w:sz w:val="20"/>
       <w:szCs w:val="20"/>
     </w:rPr>

--- a/examples/autoencoder/doc/autoenc_conv_ed.docx
+++ b/examples/autoencoder/doc/autoenc_conv_ed.docx
@@ -1313,52 +1313,52 @@
         <w:rPr>
           <w:rStyle w:val="VerbatimChar"/>
         </w:rPr>
-        <w:t xml:space="preserve">## [1,] 0.7398434 0.8462639 0.9061313 0.9384311 0.9576870</w:t>
-      </w:r>
-      <w:r>
-        <w:br/>
-      </w:r>
-      <w:r>
-        <w:rPr>
-          <w:rStyle w:val="VerbatimChar"/>
-        </w:rPr>
-        <w:t xml:space="preserve">## [2,] 0.8523993 0.9122744 0.9380161 0.9549435 0.9572758</w:t>
-      </w:r>
-      <w:r>
-        <w:br/>
-      </w:r>
-      <w:r>
-        <w:rPr>
-          <w:rStyle w:val="VerbatimChar"/>
-        </w:rPr>
-        <w:t xml:space="preserve">## [3,] 0.9182912 0.9424453 0.9490318 0.9537924 0.9427654</w:t>
-      </w:r>
-      <w:r>
-        <w:br/>
-      </w:r>
-      <w:r>
-        <w:rPr>
-          <w:rStyle w:val="VerbatimChar"/>
-        </w:rPr>
-        <w:t xml:space="preserve">## [4,] 0.9482840 0.9548520 0.9491721 0.9380401 0.9072133</w:t>
-      </w:r>
-      <w:r>
-        <w:br/>
-      </w:r>
-      <w:r>
-        <w:rPr>
-          <w:rStyle w:val="VerbatimChar"/>
-        </w:rPr>
-        <w:t xml:space="preserve">## [5,] 0.9595624 0.9553728 0.9390965 0.9007469 0.8339573</w:t>
-      </w:r>
-      <w:r>
-        <w:br/>
-      </w:r>
-      <w:r>
-        <w:rPr>
-          <w:rStyle w:val="VerbatimChar"/>
-        </w:rPr>
-        <w:t xml:space="preserve">## [6,] 0.9577387 0.9373999 0.9002505 0.8363450 0.7207832</w:t>
+        <w:t xml:space="preserve">## [1,] 0.7431936 0.8481467 0.9063244 0.9387933 0.9574292</w:t>
+      </w:r>
+      <w:r>
+        <w:br/>
+      </w:r>
+      <w:r>
+        <w:rPr>
+          <w:rStyle w:val="VerbatimChar"/>
+        </w:rPr>
+        <w:t xml:space="preserve">## [2,] 0.8534583 0.9133856 0.9384962 0.9552476 0.9573216</w:t>
+      </w:r>
+      <w:r>
+        <w:br/>
+      </w:r>
+      <w:r>
+        <w:rPr>
+          <w:rStyle w:val="VerbatimChar"/>
+        </w:rPr>
+        <w:t xml:space="preserve">## [3,] 0.9185094 0.9426242 0.9491631 0.9543779 0.9431622</w:t>
+      </w:r>
+      <w:r>
+        <w:br/>
+      </w:r>
+      <w:r>
+        <w:rPr>
+          <w:rStyle w:val="VerbatimChar"/>
+        </w:rPr>
+        <w:t xml:space="preserve">## [4,] 0.9480330 0.9543707 0.9488506 0.9393706 0.9088463</w:t>
+      </w:r>
+      <w:r>
+        <w:br/>
+      </w:r>
+      <w:r>
+        <w:rPr>
+          <w:rStyle w:val="VerbatimChar"/>
+        </w:rPr>
+        <w:t xml:space="preserve">## [5,] 0.9589268 0.9541732 0.9380922 0.9032495 0.8383566</w:t>
+      </w:r>
+      <w:r>
+        <w:br/>
+      </w:r>
+      <w:r>
+        <w:rPr>
+          <w:rStyle w:val="VerbatimChar"/>
+        </w:rPr>
+        <w:t xml:space="preserve">## [6,] 0.9574938 0.9365347 0.8993372 0.8387020 0.7254700</w:t>
       </w:r>
     </w:p>
     <w:p>
@@ -1803,43 +1803,43 @@
         <w:rPr>
           <w:rStyle w:val="VerbatimChar"/>
         </w:rPr>
-        <w:t xml:space="preserve">## [1] "t4 R2 test: 0.982014950821536 MAPE: 0.0212262211687437"</w:t>
-      </w:r>
-      <w:r>
-        <w:br/>
-      </w:r>
-      <w:r>
-        <w:rPr>
-          <w:rStyle w:val="VerbatimChar"/>
-        </w:rPr>
-        <w:t xml:space="preserve">## [1] "t3 R2 test: 0.980483304308907 MAPE: 0.0203822352938477"</w:t>
-      </w:r>
-      <w:r>
-        <w:br/>
-      </w:r>
-      <w:r>
-        <w:rPr>
-          <w:rStyle w:val="VerbatimChar"/>
-        </w:rPr>
-        <w:t xml:space="preserve">## [1] "t2 R2 test: 0.989239640726502 MAPE: 0.0202683175550552"</w:t>
-      </w:r>
-      <w:r>
-        <w:br/>
-      </w:r>
-      <w:r>
-        <w:rPr>
-          <w:rStyle w:val="VerbatimChar"/>
-        </w:rPr>
-        <w:t xml:space="preserve">## [1] "t1 R2 test: 0.991607119874006 MAPE: 0.0249160493499874"</w:t>
-      </w:r>
-      <w:r>
-        <w:br/>
-      </w:r>
-      <w:r>
-        <w:rPr>
-          <w:rStyle w:val="VerbatimChar"/>
-        </w:rPr>
-        <w:t xml:space="preserve">## [1] "t0 R2 test: 0.995055579782041 MAPE: 0.0222426705731558"</w:t>
+        <w:t xml:space="preserve">## [1] "t4 R2 test: 0.982031806927305 MAPE: 0.022380743631865"</w:t>
+      </w:r>
+      <w:r>
+        <w:br/>
+      </w:r>
+      <w:r>
+        <w:rPr>
+          <w:rStyle w:val="VerbatimChar"/>
+        </w:rPr>
+        <w:t xml:space="preserve">## [1] "t3 R2 test: 0.979280388884487 MAPE: 0.0208583297206574"</w:t>
+      </w:r>
+      <w:r>
+        <w:br/>
+      </w:r>
+      <w:r>
+        <w:rPr>
+          <w:rStyle w:val="VerbatimChar"/>
+        </w:rPr>
+        <w:t xml:space="preserve">## [1] "t2 R2 test: 0.989536518446973 MAPE: 0.0205249158281569"</w:t>
+      </w:r>
+      <w:r>
+        <w:br/>
+      </w:r>
+      <w:r>
+        <w:rPr>
+          <w:rStyle w:val="VerbatimChar"/>
+        </w:rPr>
+        <w:t xml:space="preserve">## [1] "t1 R2 test: 0.990715784039759 MAPE: 0.0268412843945309"</w:t>
+      </w:r>
+      <w:r>
+        <w:br/>
+      </w:r>
+      <w:r>
+        <w:rPr>
+          <w:rStyle w:val="VerbatimChar"/>
+        </w:rPr>
+        <w:t xml:space="preserve">## [1] "t0 R2 test: 0.994270784684751 MAPE: 0.0227829750188159"</w:t>
       </w:r>
     </w:p>
     <w:p>
@@ -1927,7 +1927,7 @@
         <w:rPr>
           <w:rStyle w:val="VerbatimChar"/>
         </w:rPr>
-        <w:t xml:space="preserve">## [1] "Means R2 test: 0.987680119102598 MAPE: 0.021807098788158"</w:t>
+        <w:t xml:space="preserve">## [1] "Means R2 test: 0.987167056596655 MAPE: 0.0226776497188052"</w:t>
       </w:r>
     </w:p>
     <w:p>
